--- a/projeto 2/report.docx
+++ b/projeto 2/report.docx
@@ -1296,7 +1296,21 @@
         <w:rPr>
           <w:rFonts w:asciiTheme="minorHAnsi" w:hAnsiTheme="minorHAnsi"/>
         </w:rPr>
-        <w:t>O objectivo desta experiência foi configurar os endereços de IP de dois computadores (tux21 e tux24)</w:t>
+        <w:t xml:space="preserve">O </w:t>
+      </w:r>
+      <w:proofErr w:type="spellStart"/>
+      <w:r>
+        <w:rPr>
+          <w:rFonts w:asciiTheme="minorHAnsi" w:hAnsiTheme="minorHAnsi"/>
+        </w:rPr>
+        <w:t>objectivo</w:t>
+      </w:r>
+      <w:proofErr w:type="spellEnd"/>
+      <w:r>
+        <w:rPr>
+          <w:rFonts w:asciiTheme="minorHAnsi" w:hAnsiTheme="minorHAnsi"/>
+        </w:rPr>
+        <w:t xml:space="preserve"> desta experiência foi configurar os endereços de IP de dois computadores (tux21 e tux24)</w:t>
       </w:r>
       <w:r>
         <w:rPr>
@@ -1338,7 +1352,21 @@
         <w:rPr>
           <w:rFonts w:asciiTheme="minorHAnsi" w:hAnsiTheme="minorHAnsi"/>
         </w:rPr>
-        <w:t xml:space="preserve"> e foi testada a ligação através do comando ping.</w:t>
+        <w:t xml:space="preserve"> e foi testada a ligação através do comando </w:t>
+      </w:r>
+      <w:proofErr w:type="spellStart"/>
+      <w:r>
+        <w:rPr>
+          <w:rFonts w:asciiTheme="minorHAnsi" w:hAnsiTheme="minorHAnsi"/>
+        </w:rPr>
+        <w:t>ping</w:t>
+      </w:r>
+      <w:proofErr w:type="spellEnd"/>
+      <w:r>
+        <w:rPr>
+          <w:rFonts w:asciiTheme="minorHAnsi" w:hAnsiTheme="minorHAnsi"/>
+        </w:rPr>
+        <w:t>.</w:t>
       </w:r>
     </w:p>
     <w:p>
@@ -1464,6 +1492,7 @@
         </w:rPr>
         <w:tab/>
       </w:r>
+      <w:proofErr w:type="spellStart"/>
       <w:r>
         <w:rPr>
           <w:rFonts w:ascii="Courier New" w:hAnsi="Courier New" w:cs="Courier New"/>
@@ -1472,7 +1501,18 @@
           <w:szCs w:val="20"/>
           <w:lang w:val="en-US" w:eastAsia="pt-PT"/>
         </w:rPr>
-        <w:t>ifconfig eth0 up</w:t>
+        <w:t>ifconfig</w:t>
+      </w:r>
+      <w:proofErr w:type="spellEnd"/>
+      <w:r>
+        <w:rPr>
+          <w:rFonts w:ascii="Courier New" w:hAnsi="Courier New" w:cs="Courier New"/>
+          <w:color w:val="000000"/>
+          <w:sz w:val="20"/>
+          <w:szCs w:val="20"/>
+          <w:lang w:val="en-US" w:eastAsia="pt-PT"/>
+        </w:rPr>
+        <w:t xml:space="preserve"> eth0 up</w:t>
       </w:r>
     </w:p>
     <w:p>
@@ -1513,6 +1553,7 @@
         </w:rPr>
         <w:tab/>
       </w:r>
+      <w:proofErr w:type="spellStart"/>
       <w:r>
         <w:rPr>
           <w:rFonts w:ascii="Courier New" w:hAnsi="Courier New" w:cs="Courier New"/>
@@ -1521,7 +1562,18 @@
           <w:szCs w:val="20"/>
           <w:lang w:val="en-US" w:eastAsia="pt-PT"/>
         </w:rPr>
-        <w:t>ifconfig eth0 172.16.20.1/24</w:t>
+        <w:t>ifconfig</w:t>
+      </w:r>
+      <w:proofErr w:type="spellEnd"/>
+      <w:r>
+        <w:rPr>
+          <w:rFonts w:ascii="Courier New" w:hAnsi="Courier New" w:cs="Courier New"/>
+          <w:color w:val="000000"/>
+          <w:sz w:val="20"/>
+          <w:szCs w:val="20"/>
+          <w:lang w:val="en-US" w:eastAsia="pt-PT"/>
+        </w:rPr>
+        <w:t xml:space="preserve"> eth0 172.16.20.1/24</w:t>
       </w:r>
     </w:p>
     <w:p>
@@ -1570,7 +1622,29 @@
           <w:szCs w:val="20"/>
           <w:lang w:val="en-US" w:eastAsia="pt-PT"/>
         </w:rPr>
-        <w:t>route add default gw 172.16.20.254</w:t>
+        <w:t xml:space="preserve">route add default </w:t>
+      </w:r>
+      <w:proofErr w:type="spellStart"/>
+      <w:r>
+        <w:rPr>
+          <w:rFonts w:ascii="Courier New" w:hAnsi="Courier New" w:cs="Courier New"/>
+          <w:color w:val="000000"/>
+          <w:sz w:val="20"/>
+          <w:szCs w:val="20"/>
+          <w:lang w:val="en-US" w:eastAsia="pt-PT"/>
+        </w:rPr>
+        <w:t>gw</w:t>
+      </w:r>
+      <w:proofErr w:type="spellEnd"/>
+      <w:r>
+        <w:rPr>
+          <w:rFonts w:ascii="Courier New" w:hAnsi="Courier New" w:cs="Courier New"/>
+          <w:color w:val="000000"/>
+          <w:sz w:val="20"/>
+          <w:szCs w:val="20"/>
+          <w:lang w:val="en-US" w:eastAsia="pt-PT"/>
+        </w:rPr>
+        <w:t xml:space="preserve"> 172.16.20.254</w:t>
       </w:r>
     </w:p>
     <w:p>
@@ -1606,12 +1680,28 @@
         </w:rPr>
         <w:tab/>
       </w:r>
+      <w:proofErr w:type="spellStart"/>
       <w:r>
         <w:rPr>
           <w:color w:val="000000"/>
         </w:rPr>
-        <w:t>ifconfig eth0 up</w:t>
-      </w:r>
+        <w:t>ifconfig</w:t>
+      </w:r>
+      <w:proofErr w:type="spellEnd"/>
+      <w:r>
+        <w:rPr>
+          <w:color w:val="000000"/>
+        </w:rPr>
+        <w:t xml:space="preserve"> eth0 </w:t>
+      </w:r>
+      <w:proofErr w:type="spellStart"/>
+      <w:r>
+        <w:rPr>
+          <w:color w:val="000000"/>
+        </w:rPr>
+        <w:t>up</w:t>
+      </w:r>
+      <w:proofErr w:type="spellEnd"/>
     </w:p>
     <w:p>
       <w:pPr>
@@ -1626,11 +1716,19 @@
         </w:rPr>
         <w:tab/>
       </w:r>
+      <w:proofErr w:type="spellStart"/>
       <w:r>
         <w:rPr>
           <w:color w:val="000000"/>
         </w:rPr>
-        <w:t>ifconfig eth0 172.16.20.254/2</w:t>
+        <w:t>ifconfig</w:t>
+      </w:r>
+      <w:proofErr w:type="spellEnd"/>
+      <w:r>
+        <w:rPr>
+          <w:color w:val="000000"/>
+        </w:rPr>
+        <w:t xml:space="preserve"> eth0 172.16.20.254/2</w:t>
       </w:r>
     </w:p>
     <w:p>
@@ -1669,6 +1767,33 @@
       </w:pPr>
     </w:p>
     <w:p>
+      <w:r>
+        <w:t xml:space="preserve">2ª Experiência </w:t>
+      </w:r>
+      <w:r>
+        <w:t>–</w:t>
+      </w:r>
+      <w:r>
+        <w:t xml:space="preserve"> </w:t>
+      </w:r>
+      <w:r>
+        <w:t xml:space="preserve">Implementação de duas </w:t>
+      </w:r>
+      <w:proofErr w:type="spellStart"/>
+      <w:r>
+        <w:t>LANs</w:t>
+      </w:r>
+      <w:proofErr w:type="spellEnd"/>
+      <w:r>
+        <w:t xml:space="preserve"> virtuais no </w:t>
+      </w:r>
+      <w:proofErr w:type="spellStart"/>
+      <w:r>
+        <w:t>switch</w:t>
+      </w:r>
+      <w:proofErr w:type="spellEnd"/>
+    </w:p>
+    <w:p>
       <w:pPr>
         <w:rPr>
           <w:lang w:val="en-US"/>
@@ -1676,23 +1801,666 @@
       </w:pPr>
       <w:r>
         <w:rPr>
+          <w:noProof/>
+          <w:lang w:eastAsia="pt-PT"/>
+        </w:rPr>
+        <w:drawing>
+          <wp:inline distT="0" distB="0" distL="0" distR="0" wp14:anchorId="49735FD8" wp14:editId="4CC60734">
+            <wp:extent cx="5727700" cy="1446530"/>
+            <wp:effectExtent l="0" t="0" r="12700" b="1270"/>
+            <wp:docPr id="4" name="Imagem 4"/>
+            <wp:cNvGraphicFramePr>
+              <a:graphicFrameLocks xmlns:a="http://schemas.openxmlformats.org/drawingml/2006/main" noChangeAspect="1"/>
+            </wp:cNvGraphicFramePr>
+            <a:graphic xmlns:a="http://schemas.openxmlformats.org/drawingml/2006/main">
+              <a:graphicData uri="http://schemas.openxmlformats.org/drawingml/2006/picture">
+                <pic:pic xmlns:pic="http://schemas.openxmlformats.org/drawingml/2006/picture">
+                  <pic:nvPicPr>
+                    <pic:cNvPr id="4" name="Captura de ecrã 2017-12-02, às 17.01.28.png"/>
+                    <pic:cNvPicPr/>
+                  </pic:nvPicPr>
+                  <pic:blipFill>
+                    <a:blip r:embed="rId10">
+                      <a:extLst>
+                        <a:ext uri="{28A0092B-C50C-407E-A947-70E740481C1C}">
+                          <a14:useLocalDpi xmlns:a14="http://schemas.microsoft.com/office/drawing/2010/main" val="0"/>
+                        </a:ext>
+                      </a:extLst>
+                    </a:blip>
+                    <a:stretch>
+                      <a:fillRect/>
+                    </a:stretch>
+                  </pic:blipFill>
+                  <pic:spPr>
+                    <a:xfrm>
+                      <a:off x="0" y="0"/>
+                      <a:ext cx="5727700" cy="1446530"/>
+                    </a:xfrm>
+                    <a:prstGeom prst="rect">
+                      <a:avLst/>
+                    </a:prstGeom>
+                  </pic:spPr>
+                </pic:pic>
+              </a:graphicData>
+            </a:graphic>
+          </wp:inline>
+        </w:drawing>
+      </w:r>
+    </w:p>
+    <w:p>
+      <w:pPr>
+        <w:rPr>
           <w:lang w:val="en-US"/>
         </w:rPr>
-        <w:t xml:space="preserve">2ª Experiência </w:t>
+      </w:pPr>
+    </w:p>
+    <w:p>
+      <w:r>
+        <w:t xml:space="preserve">O objetivo desta experiência era </w:t>
+      </w:r>
+      <w:r>
+        <w:t xml:space="preserve">criar duas </w:t>
+      </w:r>
+      <w:proofErr w:type="spellStart"/>
+      <w:r>
+        <w:t>LANs</w:t>
+      </w:r>
+      <w:proofErr w:type="spellEnd"/>
+      <w:r>
+        <w:t xml:space="preserve"> virtuais no </w:t>
+      </w:r>
+      <w:proofErr w:type="spellStart"/>
+      <w:r>
+        <w:t>switch</w:t>
+      </w:r>
+      <w:proofErr w:type="spellEnd"/>
+      <w:r>
+        <w:t xml:space="preserve">, uma com os tux21 e tux24 e outra com o tux22. Deste modo deixou de haver ligação entre 1 e 2 e 4 e 2 visto de encontrarem em 2 </w:t>
+      </w:r>
+      <w:proofErr w:type="spellStart"/>
+      <w:r>
+        <w:t>subredes</w:t>
+      </w:r>
+      <w:proofErr w:type="spellEnd"/>
+      <w:r>
+        <w:t xml:space="preserve"> diferentes.</w:t>
+      </w:r>
+    </w:p>
+    <w:p/>
+    <w:p/>
+    <w:p>
+      <w:r>
+        <w:t>&gt; comandos página 44</w:t>
+      </w:r>
+    </w:p>
+    <w:p/>
+    <w:p>
+      <w:r>
+        <w:t>portas 1, 5 e 9</w:t>
+      </w:r>
+    </w:p>
+    <w:p/>
+    <w:p>
+      <w:proofErr w:type="gramStart"/>
+      <w:r>
+        <w:lastRenderedPageBreak/>
+        <w:t>3ª Experiencia</w:t>
+      </w:r>
+      <w:proofErr w:type="gramEnd"/>
+      <w:r>
+        <w:t xml:space="preserve"> </w:t>
+      </w:r>
+      <w:r>
+        <w:t>–</w:t>
+      </w:r>
+      <w:r>
+        <w:t xml:space="preserve"> </w:t>
+      </w:r>
+      <w:r>
+        <w:t xml:space="preserve">Configurar um </w:t>
+      </w:r>
+      <w:proofErr w:type="spellStart"/>
+      <w:r>
+        <w:t>routrer</w:t>
+      </w:r>
+      <w:proofErr w:type="spellEnd"/>
+      <w:r>
+        <w:t xml:space="preserve"> em Linux</w:t>
+      </w:r>
+    </w:p>
+    <w:p/>
+    <w:p>
+      <w:r>
+        <w:t xml:space="preserve">O </w:t>
+      </w:r>
+      <w:proofErr w:type="spellStart"/>
+      <w:r>
+        <w:t>objectivo</w:t>
+      </w:r>
+      <w:proofErr w:type="spellEnd"/>
+      <w:r>
+        <w:t xml:space="preserve"> desta experiência foi </w:t>
+      </w:r>
+      <w:proofErr w:type="spellStart"/>
+      <w:r>
+        <w:t>transforamar</w:t>
+      </w:r>
+      <w:proofErr w:type="spellEnd"/>
+      <w:r>
+        <w:t xml:space="preserve"> o tux24 em um router de modo a criar uma ligação entre 2 </w:t>
+      </w:r>
+      <w:proofErr w:type="spellStart"/>
+      <w:r>
+        <w:t>VLANs</w:t>
+      </w:r>
+      <w:proofErr w:type="spellEnd"/>
+      <w:r>
+        <w:t xml:space="preserve">, </w:t>
+      </w:r>
+      <w:proofErr w:type="spellStart"/>
+      <w:r>
+        <w:t>vlan</w:t>
+      </w:r>
+      <w:proofErr w:type="spellEnd"/>
+      <w:r>
+        <w:t xml:space="preserve"> 20 e </w:t>
+      </w:r>
+      <w:proofErr w:type="spellStart"/>
+      <w:r>
+        <w:t>vlan</w:t>
+      </w:r>
+      <w:proofErr w:type="spellEnd"/>
+      <w:r>
+        <w:t xml:space="preserve"> 21.</w:t>
+      </w:r>
+    </w:p>
+    <w:p/>
+    <w:p>
+      <w:r>
+        <w:t xml:space="preserve">&gt; Código adicionar tux24 à </w:t>
+      </w:r>
+      <w:proofErr w:type="spellStart"/>
+      <w:r>
+        <w:t>vlan</w:t>
+      </w:r>
+      <w:proofErr w:type="spellEnd"/>
+      <w:r>
+        <w:t xml:space="preserve"> 21</w:t>
+      </w:r>
+    </w:p>
+    <w:p/>
+    <w:p>
+      <w:pPr>
+        <w:pStyle w:val="p1"/>
+        <w:rPr>
+          <w:rStyle w:val="s1"/>
+        </w:rPr>
+      </w:pPr>
+      <w:r>
+        <w:rPr>
+          <w:rStyle w:val="s1"/>
+        </w:rPr>
+        <w:t>&gt;tux1</w:t>
+      </w:r>
+    </w:p>
+    <w:p>
+      <w:pPr>
+        <w:pStyle w:val="p1"/>
+      </w:pPr>
+      <w:proofErr w:type="spellStart"/>
+      <w:r>
+        <w:rPr>
+          <w:rStyle w:val="s1"/>
+        </w:rPr>
+        <w:t>route</w:t>
+      </w:r>
+      <w:proofErr w:type="spellEnd"/>
+      <w:r>
+        <w:rPr>
+          <w:rStyle w:val="s1"/>
+        </w:rPr>
+        <w:t xml:space="preserve"> </w:t>
+      </w:r>
+      <w:proofErr w:type="spellStart"/>
+      <w:r>
+        <w:rPr>
+          <w:rStyle w:val="s1"/>
+        </w:rPr>
+        <w:t>add</w:t>
+      </w:r>
+      <w:proofErr w:type="spellEnd"/>
+      <w:r>
+        <w:rPr>
+          <w:rStyle w:val="s1"/>
+        </w:rPr>
+        <w:t xml:space="preserve"> -net </w:t>
+      </w:r>
+      <w:r>
+        <w:t>172.16.21.0</w:t>
+      </w:r>
+      <w:r>
+        <w:rPr>
+          <w:rStyle w:val="s1"/>
+        </w:rPr>
+        <w:t>/</w:t>
+      </w:r>
+      <w:r>
+        <w:t>24</w:t>
+      </w:r>
+      <w:r>
+        <w:rPr>
+          <w:rStyle w:val="s1"/>
+        </w:rPr>
+        <w:t xml:space="preserve"> </w:t>
+      </w:r>
+      <w:proofErr w:type="spellStart"/>
+      <w:r>
+        <w:rPr>
+          <w:rStyle w:val="s1"/>
+        </w:rPr>
+        <w:t>gw</w:t>
+      </w:r>
+      <w:proofErr w:type="spellEnd"/>
+      <w:r>
+        <w:rPr>
+          <w:rStyle w:val="s1"/>
+        </w:rPr>
+        <w:t xml:space="preserve"> </w:t>
+      </w:r>
+      <w:r>
+        <w:t>172.16.20.254</w:t>
+      </w:r>
+    </w:p>
+    <w:p>
+      <w:pPr>
+        <w:pStyle w:val="p1"/>
+      </w:pPr>
+    </w:p>
+    <w:p>
+      <w:pPr>
+        <w:pStyle w:val="p1"/>
+      </w:pPr>
+    </w:p>
+    <w:p>
+      <w:pPr>
+        <w:pStyle w:val="p1"/>
+        <w:rPr>
+          <w:lang w:val="en-US"/>
+        </w:rPr>
+      </w:pPr>
+      <w:r>
+        <w:rPr>
+          <w:lang w:val="en-US"/>
+        </w:rPr>
+        <w:t>&gt;tux2</w:t>
+      </w:r>
+    </w:p>
+    <w:p>
+      <w:pPr>
+        <w:shd w:val="clear" w:color="auto" w:fill="FFFFFF"/>
+        <w:rPr>
+          <w:rFonts w:ascii="Menlo" w:hAnsi="Menlo" w:cs="Menlo"/>
+          <w:color w:val="000000"/>
+          <w:sz w:val="17"/>
+          <w:szCs w:val="17"/>
+          <w:lang w:val="en-US" w:eastAsia="pt-PT"/>
+        </w:rPr>
+      </w:pPr>
+      <w:r>
+        <w:rPr>
+          <w:rFonts w:ascii="Menlo" w:hAnsi="Menlo" w:cs="Menlo"/>
+          <w:color w:val="000000"/>
+          <w:sz w:val="17"/>
+          <w:szCs w:val="17"/>
+          <w:lang w:val="en-US" w:eastAsia="pt-PT"/>
+        </w:rPr>
+        <w:t xml:space="preserve">route </w:t>
+      </w:r>
+      <w:proofErr w:type="spellStart"/>
+      <w:r>
+        <w:rPr>
+          <w:rFonts w:ascii="Menlo" w:hAnsi="Menlo" w:cs="Menlo"/>
+          <w:color w:val="000000"/>
+          <w:sz w:val="17"/>
+          <w:szCs w:val="17"/>
+          <w:lang w:val="en-US" w:eastAsia="pt-PT"/>
+        </w:rPr>
+        <w:t>add</w:t>
+      </w:r>
+      <w:proofErr w:type="spellEnd"/>
+      <w:r>
+        <w:rPr>
+          <w:rFonts w:ascii="Menlo" w:hAnsi="Menlo" w:cs="Menlo"/>
+          <w:color w:val="000000"/>
+          <w:sz w:val="17"/>
+          <w:szCs w:val="17"/>
+          <w:lang w:val="en-US" w:eastAsia="pt-PT"/>
+        </w:rPr>
+        <w:t xml:space="preserve"> default </w:t>
+      </w:r>
+      <w:proofErr w:type="spellStart"/>
+      <w:r>
+        <w:rPr>
+          <w:rFonts w:ascii="Menlo" w:hAnsi="Menlo" w:cs="Menlo"/>
+          <w:color w:val="000000"/>
+          <w:sz w:val="17"/>
+          <w:szCs w:val="17"/>
+          <w:lang w:val="en-US" w:eastAsia="pt-PT"/>
+        </w:rPr>
+        <w:t>gw</w:t>
+      </w:r>
+      <w:proofErr w:type="spellEnd"/>
+      <w:r>
+        <w:rPr>
+          <w:rFonts w:ascii="Menlo" w:hAnsi="Menlo" w:cs="Menlo"/>
+          <w:color w:val="000000"/>
+          <w:sz w:val="17"/>
+          <w:szCs w:val="17"/>
+          <w:lang w:val="en-US" w:eastAsia="pt-PT"/>
+        </w:rPr>
+        <w:t xml:space="preserve"> </w:t>
+      </w:r>
+      <w:r>
+        <w:rPr>
+          <w:rFonts w:ascii="Menlo" w:hAnsi="Menlo" w:cs="Menlo"/>
+          <w:color w:val="272AD8"/>
+          <w:sz w:val="17"/>
+          <w:szCs w:val="17"/>
+          <w:lang w:val="en-US" w:eastAsia="pt-PT"/>
+        </w:rPr>
+        <w:t>172.16.21.254</w:t>
+      </w:r>
+    </w:p>
+    <w:p>
+      <w:pPr>
+        <w:pStyle w:val="p1"/>
+        <w:rPr>
+          <w:lang w:val="en-US"/>
+        </w:rPr>
+      </w:pPr>
+    </w:p>
+    <w:p>
+      <w:pPr>
+        <w:pStyle w:val="p1"/>
+        <w:rPr>
+          <w:lang w:val="en-US"/>
+        </w:rPr>
+      </w:pPr>
+    </w:p>
+    <w:p>
+      <w:pPr>
+        <w:pStyle w:val="p1"/>
+        <w:rPr>
+          <w:lang w:val="en-US"/>
+        </w:rPr>
+      </w:pPr>
+      <w:r>
+        <w:rPr>
+          <w:lang w:val="en-US"/>
+        </w:rPr>
+        <w:t>&gt;tux4</w:t>
+      </w:r>
+    </w:p>
+    <w:p>
+      <w:pPr>
+        <w:shd w:val="clear" w:color="auto" w:fill="FFFFFF"/>
+        <w:rPr>
+          <w:rFonts w:ascii="Menlo" w:hAnsi="Menlo" w:cs="Menlo"/>
+          <w:color w:val="000000"/>
+          <w:sz w:val="17"/>
+          <w:szCs w:val="17"/>
+          <w:lang w:val="en-US" w:eastAsia="pt-PT"/>
+        </w:rPr>
+      </w:pPr>
+      <w:proofErr w:type="spellStart"/>
+      <w:r>
+        <w:rPr>
+          <w:rFonts w:ascii="Menlo" w:hAnsi="Menlo" w:cs="Menlo"/>
+          <w:color w:val="000000"/>
+          <w:sz w:val="17"/>
+          <w:szCs w:val="17"/>
+          <w:lang w:val="en-US" w:eastAsia="pt-PT"/>
+        </w:rPr>
+        <w:t>ifconfig</w:t>
+      </w:r>
+      <w:proofErr w:type="spellEnd"/>
+      <w:r>
+        <w:rPr>
+          <w:rFonts w:ascii="Menlo" w:hAnsi="Menlo" w:cs="Menlo"/>
+          <w:color w:val="000000"/>
+          <w:sz w:val="17"/>
+          <w:szCs w:val="17"/>
+          <w:lang w:val="en-US" w:eastAsia="pt-PT"/>
+        </w:rPr>
+        <w:t xml:space="preserve"> eth1 up</w:t>
+      </w:r>
+    </w:p>
+    <w:p>
+      <w:pPr>
+        <w:shd w:val="clear" w:color="auto" w:fill="FFFFFF"/>
+        <w:rPr>
+          <w:rFonts w:ascii="Menlo" w:hAnsi="Menlo" w:cs="Menlo"/>
+          <w:color w:val="000000"/>
+          <w:sz w:val="17"/>
+          <w:szCs w:val="17"/>
+          <w:lang w:val="en-US" w:eastAsia="pt-PT"/>
+        </w:rPr>
+      </w:pPr>
+      <w:proofErr w:type="spellStart"/>
+      <w:r>
+        <w:rPr>
+          <w:rFonts w:ascii="Menlo" w:hAnsi="Menlo" w:cs="Menlo"/>
+          <w:color w:val="000000"/>
+          <w:sz w:val="17"/>
+          <w:szCs w:val="17"/>
+          <w:lang w:val="en-US" w:eastAsia="pt-PT"/>
+        </w:rPr>
+        <w:t>ifconfig</w:t>
+      </w:r>
+      <w:proofErr w:type="spellEnd"/>
+      <w:r>
+        <w:rPr>
+          <w:rFonts w:ascii="Menlo" w:hAnsi="Menlo" w:cs="Menlo"/>
+          <w:color w:val="000000"/>
+          <w:sz w:val="17"/>
+          <w:szCs w:val="17"/>
+          <w:lang w:val="en-US" w:eastAsia="pt-PT"/>
+        </w:rPr>
+        <w:t xml:space="preserve"> eth1 </w:t>
+      </w:r>
+      <w:r>
+        <w:rPr>
+          <w:rFonts w:ascii="Menlo" w:hAnsi="Menlo" w:cs="Menlo"/>
+          <w:color w:val="272AD8"/>
+          <w:sz w:val="17"/>
+          <w:szCs w:val="17"/>
+          <w:lang w:val="en-US" w:eastAsia="pt-PT"/>
+        </w:rPr>
+        <w:t>172.16.21.253</w:t>
+      </w:r>
+      <w:r>
+        <w:rPr>
+          <w:rFonts w:ascii="Menlo" w:hAnsi="Menlo" w:cs="Menlo"/>
+          <w:color w:val="000000"/>
+          <w:sz w:val="17"/>
+          <w:szCs w:val="17"/>
+          <w:lang w:val="en-US" w:eastAsia="pt-PT"/>
+        </w:rPr>
+        <w:t>/</w:t>
+      </w:r>
+      <w:r>
+        <w:rPr>
+          <w:rFonts w:ascii="Menlo" w:hAnsi="Menlo" w:cs="Menlo"/>
+          <w:color w:val="272AD8"/>
+          <w:sz w:val="17"/>
+          <w:szCs w:val="17"/>
+          <w:lang w:val="en-US" w:eastAsia="pt-PT"/>
+        </w:rPr>
+        <w:t>24</w:t>
+      </w:r>
+    </w:p>
+    <w:p>
+      <w:pPr>
+        <w:shd w:val="clear" w:color="auto" w:fill="FFFFFF"/>
+        <w:rPr>
+          <w:rFonts w:ascii="Menlo" w:hAnsi="Menlo" w:cs="Menlo"/>
+          <w:color w:val="000000"/>
+          <w:sz w:val="17"/>
+          <w:szCs w:val="17"/>
+          <w:lang w:val="en-US" w:eastAsia="pt-PT"/>
+        </w:rPr>
+      </w:pPr>
+      <w:r>
+        <w:rPr>
+          <w:rFonts w:ascii="Menlo" w:hAnsi="Menlo" w:cs="Menlo"/>
+          <w:color w:val="000000"/>
+          <w:sz w:val="17"/>
+          <w:szCs w:val="17"/>
+          <w:lang w:val="en-US" w:eastAsia="pt-PT"/>
+        </w:rPr>
+        <w:t xml:space="preserve">echo </w:t>
+      </w:r>
+      <w:r>
+        <w:rPr>
+          <w:rFonts w:ascii="Menlo" w:hAnsi="Menlo" w:cs="Menlo"/>
+          <w:color w:val="272AD8"/>
+          <w:sz w:val="17"/>
+          <w:szCs w:val="17"/>
+          <w:lang w:val="en-US" w:eastAsia="pt-PT"/>
+        </w:rPr>
+        <w:t>1</w:t>
+      </w:r>
+      <w:r>
+        <w:rPr>
+          <w:rFonts w:ascii="Menlo" w:hAnsi="Menlo" w:cs="Menlo"/>
+          <w:color w:val="000000"/>
+          <w:sz w:val="17"/>
+          <w:szCs w:val="17"/>
+          <w:lang w:val="en-US" w:eastAsia="pt-PT"/>
+        </w:rPr>
+        <w:t xml:space="preserve"> &gt; /proc/sys/net/ipv4/</w:t>
+      </w:r>
+      <w:proofErr w:type="spellStart"/>
+      <w:r>
+        <w:rPr>
+          <w:rFonts w:ascii="Menlo" w:hAnsi="Menlo" w:cs="Menlo"/>
+          <w:color w:val="000000"/>
+          <w:sz w:val="17"/>
+          <w:szCs w:val="17"/>
+          <w:lang w:val="en-US" w:eastAsia="pt-PT"/>
+        </w:rPr>
+        <w:t>ip_forward</w:t>
+      </w:r>
+      <w:proofErr w:type="spellEnd"/>
+    </w:p>
+    <w:p>
+      <w:pPr>
+        <w:shd w:val="clear" w:color="auto" w:fill="FFFFFF"/>
+        <w:rPr>
+          <w:rFonts w:ascii="Menlo" w:hAnsi="Menlo" w:cs="Menlo"/>
+          <w:color w:val="000000"/>
+          <w:sz w:val="17"/>
+          <w:szCs w:val="17"/>
+          <w:lang w:val="en-US" w:eastAsia="pt-PT"/>
+        </w:rPr>
+      </w:pPr>
+      <w:r>
+        <w:rPr>
+          <w:rFonts w:ascii="Menlo" w:hAnsi="Menlo" w:cs="Menlo"/>
+          <w:color w:val="000000"/>
+          <w:sz w:val="17"/>
+          <w:szCs w:val="17"/>
+          <w:lang w:val="en-US" w:eastAsia="pt-PT"/>
+        </w:rPr>
+        <w:t xml:space="preserve">echo </w:t>
+      </w:r>
+      <w:r>
+        <w:rPr>
+          <w:rFonts w:ascii="Menlo" w:hAnsi="Menlo" w:cs="Menlo"/>
+          <w:color w:val="272AD8"/>
+          <w:sz w:val="17"/>
+          <w:szCs w:val="17"/>
+          <w:lang w:val="en-US" w:eastAsia="pt-PT"/>
+        </w:rPr>
+        <w:t>0</w:t>
+      </w:r>
+      <w:r>
+        <w:rPr>
+          <w:rFonts w:ascii="Menlo" w:hAnsi="Menlo" w:cs="Menlo"/>
+          <w:color w:val="000000"/>
+          <w:sz w:val="17"/>
+          <w:szCs w:val="17"/>
+          <w:lang w:val="en-US" w:eastAsia="pt-PT"/>
+        </w:rPr>
+        <w:t xml:space="preserve"> &gt; /proc/sys/net/ipv4/</w:t>
+      </w:r>
+      <w:proofErr w:type="spellStart"/>
+      <w:r>
+        <w:rPr>
+          <w:rFonts w:ascii="Menlo" w:hAnsi="Menlo" w:cs="Menlo"/>
+          <w:color w:val="000000"/>
+          <w:sz w:val="17"/>
+          <w:szCs w:val="17"/>
+          <w:lang w:val="en-US" w:eastAsia="pt-PT"/>
+        </w:rPr>
+        <w:t>icmp_echo_ignore_broadcasts</w:t>
+      </w:r>
+      <w:proofErr w:type="spellEnd"/>
+    </w:p>
+    <w:p>
+      <w:pPr>
+        <w:pStyle w:val="p1"/>
+        <w:rPr>
+          <w:lang w:val="en-US"/>
+        </w:rPr>
+      </w:pPr>
+    </w:p>
+    <w:p>
+      <w:pPr>
+        <w:rPr>
+          <w:lang w:val="en-US"/>
+        </w:rPr>
+      </w:pPr>
+    </w:p>
+    <w:p>
+      <w:pPr>
+        <w:rPr>
+          <w:lang w:val="en-US"/>
+        </w:rPr>
+      </w:pPr>
+    </w:p>
+    <w:p>
+      <w:pPr>
+        <w:rPr>
+          <w:lang w:val="en-US"/>
+        </w:rPr>
+      </w:pPr>
+    </w:p>
+    <w:p>
+      <w:pPr>
+        <w:rPr>
+          <w:lang w:val="en-US"/>
+        </w:rPr>
+      </w:pPr>
+    </w:p>
+    <w:p>
+      <w:pPr>
+        <w:rPr>
+          <w:lang w:val="en-US"/>
+        </w:rPr>
+      </w:pPr>
+      <w:r>
+        <w:rPr>
+          <w:lang w:val="en-US"/>
+        </w:rPr>
+        <w:t>&gt;</w:t>
       </w:r>
       <w:bookmarkStart w:id="3" w:name="_GoBack"/>
       <w:bookmarkEnd w:id="3"/>
     </w:p>
-    <w:p>
-      <w:pPr>
-        <w:rPr>
-          <w:lang w:val="en-US"/>
-        </w:rPr>
-      </w:pPr>
-    </w:p>
     <w:sectPr>
-      <w:footerReference w:type="even" r:id="rId10"/>
-      <w:footerReference w:type="default" r:id="rId11"/>
+      <w:footerReference w:type="even" r:id="rId11"/>
+      <w:footerReference w:type="default" r:id="rId12"/>
       <w:pgSz w:w="11900" w:h="16840"/>
       <w:pgMar w:top="1135" w:right="1440" w:bottom="1440" w:left="1440" w:header="708" w:footer="708" w:gutter="0"/>
       <w:cols w:space="708"/>
@@ -3867,6 +4635,119 @@
     </w:lvl>
   </w:abstractNum>
   <w:abstractNum w:abstractNumId="18">
+    <w:nsid w:val="5D1B1855"/>
+    <w:multiLevelType w:val="hybridMultilevel"/>
+    <w:tmpl w:val="14CA0636"/>
+    <w:lvl w:ilvl="0" w:tplc="A32C8168">
+      <w:start w:val="6"/>
+      <w:numFmt w:val="bullet"/>
+      <w:lvlText w:val=""/>
+      <w:lvlJc w:val="left"/>
+      <w:pPr>
+        <w:ind w:left="720" w:hanging="360"/>
+      </w:pPr>
+      <w:rPr>
+        <w:rFonts w:ascii="Wingdings" w:eastAsiaTheme="minorHAnsi" w:hAnsi="Wingdings" w:cs="Times New Roman" w:hint="default"/>
+      </w:rPr>
+    </w:lvl>
+    <w:lvl w:ilvl="1" w:tplc="08160003" w:tentative="1">
+      <w:start w:val="1"/>
+      <w:numFmt w:val="bullet"/>
+      <w:lvlText w:val="o"/>
+      <w:lvlJc w:val="left"/>
+      <w:pPr>
+        <w:ind w:left="1440" w:hanging="360"/>
+      </w:pPr>
+      <w:rPr>
+        <w:rFonts w:ascii="Courier New" w:hAnsi="Courier New" w:cs="Courier New" w:hint="default"/>
+      </w:rPr>
+    </w:lvl>
+    <w:lvl w:ilvl="2" w:tplc="08160005" w:tentative="1">
+      <w:start w:val="1"/>
+      <w:numFmt w:val="bullet"/>
+      <w:lvlText w:val=""/>
+      <w:lvlJc w:val="left"/>
+      <w:pPr>
+        <w:ind w:left="2160" w:hanging="360"/>
+      </w:pPr>
+      <w:rPr>
+        <w:rFonts w:ascii="Wingdings" w:hAnsi="Wingdings" w:hint="default"/>
+      </w:rPr>
+    </w:lvl>
+    <w:lvl w:ilvl="3" w:tplc="08160001" w:tentative="1">
+      <w:start w:val="1"/>
+      <w:numFmt w:val="bullet"/>
+      <w:lvlText w:val=""/>
+      <w:lvlJc w:val="left"/>
+      <w:pPr>
+        <w:ind w:left="2880" w:hanging="360"/>
+      </w:pPr>
+      <w:rPr>
+        <w:rFonts w:ascii="Symbol" w:hAnsi="Symbol" w:hint="default"/>
+      </w:rPr>
+    </w:lvl>
+    <w:lvl w:ilvl="4" w:tplc="08160003" w:tentative="1">
+      <w:start w:val="1"/>
+      <w:numFmt w:val="bullet"/>
+      <w:lvlText w:val="o"/>
+      <w:lvlJc w:val="left"/>
+      <w:pPr>
+        <w:ind w:left="3600" w:hanging="360"/>
+      </w:pPr>
+      <w:rPr>
+        <w:rFonts w:ascii="Courier New" w:hAnsi="Courier New" w:cs="Courier New" w:hint="default"/>
+      </w:rPr>
+    </w:lvl>
+    <w:lvl w:ilvl="5" w:tplc="08160005" w:tentative="1">
+      <w:start w:val="1"/>
+      <w:numFmt w:val="bullet"/>
+      <w:lvlText w:val=""/>
+      <w:lvlJc w:val="left"/>
+      <w:pPr>
+        <w:ind w:left="4320" w:hanging="360"/>
+      </w:pPr>
+      <w:rPr>
+        <w:rFonts w:ascii="Wingdings" w:hAnsi="Wingdings" w:hint="default"/>
+      </w:rPr>
+    </w:lvl>
+    <w:lvl w:ilvl="6" w:tplc="08160001" w:tentative="1">
+      <w:start w:val="1"/>
+      <w:numFmt w:val="bullet"/>
+      <w:lvlText w:val=""/>
+      <w:lvlJc w:val="left"/>
+      <w:pPr>
+        <w:ind w:left="5040" w:hanging="360"/>
+      </w:pPr>
+      <w:rPr>
+        <w:rFonts w:ascii="Symbol" w:hAnsi="Symbol" w:hint="default"/>
+      </w:rPr>
+    </w:lvl>
+    <w:lvl w:ilvl="7" w:tplc="08160003" w:tentative="1">
+      <w:start w:val="1"/>
+      <w:numFmt w:val="bullet"/>
+      <w:lvlText w:val="o"/>
+      <w:lvlJc w:val="left"/>
+      <w:pPr>
+        <w:ind w:left="5760" w:hanging="360"/>
+      </w:pPr>
+      <w:rPr>
+        <w:rFonts w:ascii="Courier New" w:hAnsi="Courier New" w:cs="Courier New" w:hint="default"/>
+      </w:rPr>
+    </w:lvl>
+    <w:lvl w:ilvl="8" w:tplc="08160005" w:tentative="1">
+      <w:start w:val="1"/>
+      <w:numFmt w:val="bullet"/>
+      <w:lvlText w:val=""/>
+      <w:lvlJc w:val="left"/>
+      <w:pPr>
+        <w:ind w:left="6480" w:hanging="360"/>
+      </w:pPr>
+      <w:rPr>
+        <w:rFonts w:ascii="Wingdings" w:hAnsi="Wingdings" w:hint="default"/>
+      </w:rPr>
+    </w:lvl>
+  </w:abstractNum>
+  <w:abstractNum w:abstractNumId="19">
     <w:nsid w:val="5E4E12F8"/>
     <w:multiLevelType w:val="hybridMultilevel"/>
     <w:tmpl w:val="C12A0D54"/>
@@ -3979,7 +4860,7 @@
       </w:rPr>
     </w:lvl>
   </w:abstractNum>
-  <w:abstractNum w:abstractNumId="19">
+  <w:abstractNum w:abstractNumId="20">
     <w:nsid w:val="5F08119B"/>
     <w:multiLevelType w:val="hybridMultilevel"/>
     <w:tmpl w:val="1C72CC66"/>
@@ -4092,7 +4973,7 @@
       </w:rPr>
     </w:lvl>
   </w:abstractNum>
-  <w:abstractNum w:abstractNumId="20">
+  <w:abstractNum w:abstractNumId="21">
     <w:nsid w:val="60160731"/>
     <w:multiLevelType w:val="hybridMultilevel"/>
     <w:tmpl w:val="1F1CC9AA"/>
@@ -4205,7 +5086,7 @@
       </w:rPr>
     </w:lvl>
   </w:abstractNum>
-  <w:abstractNum w:abstractNumId="21">
+  <w:abstractNum w:abstractNumId="22">
     <w:nsid w:val="68D21BEC"/>
     <w:multiLevelType w:val="hybridMultilevel"/>
     <w:tmpl w:val="8F18391C"/>
@@ -4320,7 +5201,7 @@
       </w:rPr>
     </w:lvl>
   </w:abstractNum>
-  <w:abstractNum w:abstractNumId="22">
+  <w:abstractNum w:abstractNumId="23">
     <w:nsid w:val="70066D28"/>
     <w:multiLevelType w:val="hybridMultilevel"/>
     <w:tmpl w:val="916AF55A"/>
@@ -4433,7 +5314,120 @@
       </w:rPr>
     </w:lvl>
   </w:abstractNum>
-  <w:abstractNum w:abstractNumId="23">
+  <w:abstractNum w:abstractNumId="24">
+    <w:nsid w:val="73E31AA0"/>
+    <w:multiLevelType w:val="hybridMultilevel"/>
+    <w:tmpl w:val="74A20966"/>
+    <w:lvl w:ilvl="0" w:tplc="C03AFFB6">
+      <w:start w:val="6"/>
+      <w:numFmt w:val="bullet"/>
+      <w:lvlText w:val=""/>
+      <w:lvlJc w:val="left"/>
+      <w:pPr>
+        <w:ind w:left="720" w:hanging="360"/>
+      </w:pPr>
+      <w:rPr>
+        <w:rFonts w:ascii="Wingdings" w:eastAsiaTheme="minorHAnsi" w:hAnsi="Wingdings" w:cs="Times New Roman" w:hint="default"/>
+      </w:rPr>
+    </w:lvl>
+    <w:lvl w:ilvl="1" w:tplc="08160003" w:tentative="1">
+      <w:start w:val="1"/>
+      <w:numFmt w:val="bullet"/>
+      <w:lvlText w:val="o"/>
+      <w:lvlJc w:val="left"/>
+      <w:pPr>
+        <w:ind w:left="1440" w:hanging="360"/>
+      </w:pPr>
+      <w:rPr>
+        <w:rFonts w:ascii="Courier New" w:hAnsi="Courier New" w:cs="Courier New" w:hint="default"/>
+      </w:rPr>
+    </w:lvl>
+    <w:lvl w:ilvl="2" w:tplc="08160005" w:tentative="1">
+      <w:start w:val="1"/>
+      <w:numFmt w:val="bullet"/>
+      <w:lvlText w:val=""/>
+      <w:lvlJc w:val="left"/>
+      <w:pPr>
+        <w:ind w:left="2160" w:hanging="360"/>
+      </w:pPr>
+      <w:rPr>
+        <w:rFonts w:ascii="Wingdings" w:hAnsi="Wingdings" w:hint="default"/>
+      </w:rPr>
+    </w:lvl>
+    <w:lvl w:ilvl="3" w:tplc="08160001" w:tentative="1">
+      <w:start w:val="1"/>
+      <w:numFmt w:val="bullet"/>
+      <w:lvlText w:val=""/>
+      <w:lvlJc w:val="left"/>
+      <w:pPr>
+        <w:ind w:left="2880" w:hanging="360"/>
+      </w:pPr>
+      <w:rPr>
+        <w:rFonts w:ascii="Symbol" w:hAnsi="Symbol" w:hint="default"/>
+      </w:rPr>
+    </w:lvl>
+    <w:lvl w:ilvl="4" w:tplc="08160003" w:tentative="1">
+      <w:start w:val="1"/>
+      <w:numFmt w:val="bullet"/>
+      <w:lvlText w:val="o"/>
+      <w:lvlJc w:val="left"/>
+      <w:pPr>
+        <w:ind w:left="3600" w:hanging="360"/>
+      </w:pPr>
+      <w:rPr>
+        <w:rFonts w:ascii="Courier New" w:hAnsi="Courier New" w:cs="Courier New" w:hint="default"/>
+      </w:rPr>
+    </w:lvl>
+    <w:lvl w:ilvl="5" w:tplc="08160005" w:tentative="1">
+      <w:start w:val="1"/>
+      <w:numFmt w:val="bullet"/>
+      <w:lvlText w:val=""/>
+      <w:lvlJc w:val="left"/>
+      <w:pPr>
+        <w:ind w:left="4320" w:hanging="360"/>
+      </w:pPr>
+      <w:rPr>
+        <w:rFonts w:ascii="Wingdings" w:hAnsi="Wingdings" w:hint="default"/>
+      </w:rPr>
+    </w:lvl>
+    <w:lvl w:ilvl="6" w:tplc="08160001" w:tentative="1">
+      <w:start w:val="1"/>
+      <w:numFmt w:val="bullet"/>
+      <w:lvlText w:val=""/>
+      <w:lvlJc w:val="left"/>
+      <w:pPr>
+        <w:ind w:left="5040" w:hanging="360"/>
+      </w:pPr>
+      <w:rPr>
+        <w:rFonts w:ascii="Symbol" w:hAnsi="Symbol" w:hint="default"/>
+      </w:rPr>
+    </w:lvl>
+    <w:lvl w:ilvl="7" w:tplc="08160003" w:tentative="1">
+      <w:start w:val="1"/>
+      <w:numFmt w:val="bullet"/>
+      <w:lvlText w:val="o"/>
+      <w:lvlJc w:val="left"/>
+      <w:pPr>
+        <w:ind w:left="5760" w:hanging="360"/>
+      </w:pPr>
+      <w:rPr>
+        <w:rFonts w:ascii="Courier New" w:hAnsi="Courier New" w:cs="Courier New" w:hint="default"/>
+      </w:rPr>
+    </w:lvl>
+    <w:lvl w:ilvl="8" w:tplc="08160005" w:tentative="1">
+      <w:start w:val="1"/>
+      <w:numFmt w:val="bullet"/>
+      <w:lvlText w:val=""/>
+      <w:lvlJc w:val="left"/>
+      <w:pPr>
+        <w:ind w:left="6480" w:hanging="360"/>
+      </w:pPr>
+      <w:rPr>
+        <w:rFonts w:ascii="Wingdings" w:hAnsi="Wingdings" w:hint="default"/>
+      </w:rPr>
+    </w:lvl>
+  </w:abstractNum>
+  <w:abstractNum w:abstractNumId="25">
     <w:nsid w:val="7CDD7EA1"/>
     <w:multiLevelType w:val="hybridMultilevel"/>
     <w:tmpl w:val="841235E2"/>
@@ -4546,7 +5540,7 @@
       </w:rPr>
     </w:lvl>
   </w:abstractNum>
-  <w:abstractNum w:abstractNumId="24">
+  <w:abstractNum w:abstractNumId="26">
     <w:nsid w:val="7D4C3113"/>
     <w:multiLevelType w:val="hybridMultilevel"/>
     <w:tmpl w:val="6E94BACE"/>
@@ -4663,7 +5657,7 @@
     <w:abstractNumId w:val="10"/>
   </w:num>
   <w:num w:numId="2">
-    <w:abstractNumId w:val="22"/>
+    <w:abstractNumId w:val="23"/>
   </w:num>
   <w:num w:numId="3">
     <w:abstractNumId w:val="2"/>
@@ -4681,13 +5675,13 @@
     <w:abstractNumId w:val="1"/>
   </w:num>
   <w:num w:numId="8">
+    <w:abstractNumId w:val="21"/>
+  </w:num>
+  <w:num w:numId="9">
     <w:abstractNumId w:val="20"/>
   </w:num>
-  <w:num w:numId="9">
-    <w:abstractNumId w:val="19"/>
-  </w:num>
   <w:num w:numId="10">
-    <w:abstractNumId w:val="23"/>
+    <w:abstractNumId w:val="25"/>
   </w:num>
   <w:num w:numId="11">
     <w:abstractNumId w:val="0"/>
@@ -4696,7 +5690,7 @@
     <w:abstractNumId w:val="13"/>
   </w:num>
   <w:num w:numId="13">
-    <w:abstractNumId w:val="24"/>
+    <w:abstractNumId w:val="26"/>
   </w:num>
   <w:num w:numId="14">
     <w:abstractNumId w:val="15"/>
@@ -4717,7 +5711,7 @@
     <w:abstractNumId w:val="16"/>
   </w:num>
   <w:num w:numId="20">
-    <w:abstractNumId w:val="18"/>
+    <w:abstractNumId w:val="19"/>
   </w:num>
   <w:num w:numId="21">
     <w:abstractNumId w:val="14"/>
@@ -4729,10 +5723,16 @@
     <w:abstractNumId w:val="7"/>
   </w:num>
   <w:num w:numId="24">
-    <w:abstractNumId w:val="21"/>
+    <w:abstractNumId w:val="22"/>
   </w:num>
   <w:num w:numId="25">
     <w:abstractNumId w:val="17"/>
+  </w:num>
+  <w:num w:numId="26">
+    <w:abstractNumId w:val="18"/>
+  </w:num>
+  <w:num w:numId="27">
+    <w:abstractNumId w:val="24"/>
   </w:num>
 </w:numbering>
 </file>
@@ -5862,6 +6862,29 @@
       <w:lang w:val="pt-PT" w:eastAsia="pt-PT"/>
     </w:rPr>
   </w:style>
+  <w:style w:type="paragraph" w:customStyle="1" w:styleId="p1">
+    <w:name w:val="p1"/>
+    <w:basedOn w:val="Normal"/>
+    <w:rsid w:val="00B6173C"/>
+    <w:pPr>
+      <w:shd w:val="clear" w:color="auto" w:fill="FFFFFF"/>
+    </w:pPr>
+    <w:rPr>
+      <w:rFonts w:ascii="Menlo" w:hAnsi="Menlo" w:cs="Menlo"/>
+      <w:color w:val="272AD8"/>
+      <w:sz w:val="17"/>
+      <w:szCs w:val="17"/>
+      <w:lang w:eastAsia="pt-PT"/>
+    </w:rPr>
+  </w:style>
+  <w:style w:type="character" w:customStyle="1" w:styleId="s1">
+    <w:name w:val="s1"/>
+    <w:basedOn w:val="Tipodeletrapredefinidodopargrafo"/>
+    <w:rsid w:val="00B6173C"/>
+    <w:rPr>
+      <w:color w:val="000000"/>
+    </w:rPr>
+  </w:style>
 </w:styles>
 </file>
 
@@ -6131,7 +7154,7 @@
 </file>
 
 <file path=customXml/itemProps1.xml><?xml version="1.0" encoding="utf-8"?>
-<ds:datastoreItem xmlns:ds="http://schemas.openxmlformats.org/officeDocument/2006/customXml" ds:itemID="{80B1EF1F-8E56-9A48-A93C-1D1994EA4901}">
+<ds:datastoreItem xmlns:ds="http://schemas.openxmlformats.org/officeDocument/2006/customXml" ds:itemID="{17150562-39F6-4348-B050-9583ED72A559}">
   <ds:schemaRefs>
     <ds:schemaRef ds:uri="http://schemas.openxmlformats.org/officeDocument/2006/bibliography"/>
   </ds:schemaRefs>
